--- a/Topic A/Linux concept map link.docx
+++ b/Topic A/Linux concept map link.docx
@@ -4,7 +4,6 @@
   <w:body>
     <w:p>
       <w:pPr>
-        <w:contextualSpacing w:val="0"/>
         <w:rPr/>
       </w:pPr>
       <w:r>
@@ -16,36 +15,100 @@
     </w:p>
     <w:p>
       <w:pPr>
-        <w:contextualSpacing w:val="0"/>
-        <w:rPr/>
-      </w:pPr>
-      <w:r>
-        <w:rPr>
-          <w:rtl w:val="0"/>
-        </w:rPr>
-      </w:r>
-    </w:p>
-    <w:p>
-      <w:pPr>
-        <w:contextualSpacing w:val="0"/>
-        <w:rPr/>
-      </w:pPr>
-      <w:r>
-        <w:rPr>
-          <w:rtl w:val="0"/>
-        </w:rPr>
-      </w:r>
-    </w:p>
-    <w:p>
-      <w:pPr>
-        <w:contextualSpacing w:val="0"/>
-        <w:rPr/>
-      </w:pPr>
-      <w:r>
-        <w:rPr>
-          <w:rtl w:val="0"/>
-        </w:rPr>
-        <w:t xml:space="preserve">https://www.mindmeister.com/1176883927</w:t>
+        <w:rPr/>
+      </w:pPr>
+      <w:r>
+        <w:rPr>
+          <w:rtl w:val="0"/>
+        </w:rPr>
+      </w:r>
+    </w:p>
+    <w:p>
+      <w:pPr>
+        <w:rPr/>
+      </w:pPr>
+      <w:r>
+        <w:rPr>
+          <w:rtl w:val="0"/>
+        </w:rPr>
+      </w:r>
+    </w:p>
+    <w:p>
+      <w:pPr>
+        <w:rPr/>
+      </w:pPr>
+      <w:hyperlink r:id="rId6">
+        <w:r>
+          <w:rPr>
+            <w:color w:val="1155cc"/>
+            <w:u w:val="single"/>
+            <w:rtl w:val="0"/>
+          </w:rPr>
+          <w:t xml:space="preserve">https://www.mindmeister.com/1176883927</w:t>
+        </w:r>
+      </w:hyperlink>
+      <w:r>
+        <w:rPr>
+          <w:rtl w:val="0"/>
+        </w:rPr>
+      </w:r>
+    </w:p>
+    <w:p>
+      <w:pPr>
+        <w:rPr/>
+      </w:pPr>
+      <w:r>
+        <w:rPr>
+          <w:rtl w:val="0"/>
+        </w:rPr>
+      </w:r>
+    </w:p>
+    <w:p>
+      <w:pPr>
+        <w:rPr/>
+      </w:pPr>
+      <w:r>
+        <w:rPr>
+          <w:rtl w:val="0"/>
+        </w:rPr>
+        <w:t xml:space="preserve">Information to log-in and access the concept map:</w:t>
+      </w:r>
+    </w:p>
+    <w:p>
+      <w:pPr>
+        <w:rPr/>
+      </w:pPr>
+      <w:r>
+        <w:rPr>
+          <w:rtl w:val="0"/>
+        </w:rPr>
+        <w:t xml:space="preserve">Email: </w:t>
+      </w:r>
+      <w:hyperlink r:id="rId7">
+        <w:r>
+          <w:rPr>
+            <w:color w:val="1155cc"/>
+            <w:u w:val="single"/>
+            <w:rtl w:val="0"/>
+          </w:rPr>
+          <w:t xml:space="preserve">6661735@pdsb.net</w:t>
+        </w:r>
+      </w:hyperlink>
+      <w:r>
+        <w:rPr>
+          <w:rtl w:val="0"/>
+        </w:rPr>
+      </w:r>
+    </w:p>
+    <w:p>
+      <w:pPr>
+        <w:rPr/>
+      </w:pPr>
+      <w:r>
+        <w:rPr>
+          <w:rtl w:val="0"/>
+        </w:rPr>
+        <w:t xml:space="preserve">Password: sidhu20</w:t>
       </w:r>
     </w:p>
     <w:sectPr>
@@ -75,7 +138,6 @@
     <w:pPrDefault>
       <w:pPr>
         <w:spacing w:line="276" w:lineRule="auto"/>
-        <w:contextualSpacing w:val="1"/>
       </w:pPr>
     </w:pPrDefault>
   </w:docDefaults>
